--- a/articles/14.3 MOTIVATIONAL SPEECHES BY VARIOUS PERSONALITIES.docx
+++ b/articles/14.3 MOTIVATIONAL SPEECHES BY VARIOUS PERSONALITIES.docx
@@ -4,14 +4,24 @@
   <w:body>
     <w:p>
       <w:pPr>
-        <w:spacing w:after="0" w:line="240" w:lineRule="auto"/>
+        <w:spacing w:line="240" w:lineRule="auto"/>
+        <w:rPr>
+          <w:rFonts w:ascii="Times New Roman" w:hAnsi="Times New Roman" w:cs="Times New Roman"/>
+          <w:b/>
+          <w:i/>
+          <w:sz w:val="24"/>
+          <w:szCs w:val="24"/>
+        </w:rPr>
+      </w:pPr>
+      <w:r>
         <w:rPr>
           <w:rFonts w:ascii="Times New Roman" w:hAnsi="Times New Roman" w:cs="Times New Roman"/>
           <w:b/>
           <w:sz w:val="28"/>
           <w:szCs w:val="28"/>
         </w:rPr>
-      </w:pPr>
+        <w:t>14.3 Motivational Speeches by Various Personalities</w:t>
+      </w:r>
       <w:r>
         <w:rPr>
           <w:rFonts w:ascii="Times New Roman" w:hAnsi="Times New Roman" w:cs="Times New Roman"/>
@@ -19,27 +29,7 @@
           <w:sz w:val="28"/>
           <w:szCs w:val="28"/>
         </w:rPr>
-        <w:t>14.3 MOTIVATIONAL SPEECHES BY</w:t>
-      </w:r>
-    </w:p>
-    <w:p>
-      <w:pPr>
-        <w:ind w:left="720" w:hanging="360"/>
-        <w:rPr>
-          <w:rFonts w:ascii="Times New Roman" w:hAnsi="Times New Roman" w:cs="Times New Roman"/>
-          <w:b/>
-          <w:sz w:val="28"/>
-          <w:szCs w:val="28"/>
-        </w:rPr>
-      </w:pPr>
-      <w:r>
-        <w:rPr>
-          <w:rFonts w:ascii="Times New Roman" w:hAnsi="Times New Roman" w:cs="Times New Roman"/>
-          <w:b/>
-          <w:sz w:val="28"/>
-          <w:szCs w:val="28"/>
-        </w:rPr>
-        <w:t xml:space="preserve">   VARIOUS PERSONALITIES</w:t>
+        <w:t xml:space="preserve"> </w:t>
       </w:r>
     </w:p>
     <w:p>
